--- a/Assign3/report.docx
+++ b/Assign3/report.docx
@@ -13,18 +13,91 @@
           <w:shd w:val="clear" w:color="auto" w:fill="FFFFFF"/>
         </w:rPr>
       </w:pPr>
+      <w:r>
+        <w:rPr>
+          <w:rFonts w:cs="Arial"/>
+          <w:color w:val="454545"/>
+          <w:sz w:val="44"/>
+          <w:szCs w:val="24"/>
+          <w:shd w:val="clear" w:color="auto" w:fill="FFFFFF"/>
+        </w:rPr>
+        <w:t>Assignment 3</w:t>
+      </w:r>
+    </w:p>
+    <w:p>
+      <w:pPr>
+        <w:pStyle w:val="a3"/>
+        <w:numPr>
+          <w:ilvl w:val="0"/>
+          <w:numId w:val="1"/>
+        </w:numPr>
+        <w:rPr>
+          <w:sz w:val="24"/>
+          <w:szCs w:val="24"/>
+        </w:rPr>
+      </w:pPr>
+      <w:r>
+        <w:rPr>
+          <w:rFonts w:cs="Arial"/>
+          <w:color w:val="454545"/>
+          <w:sz w:val="24"/>
+          <w:szCs w:val="24"/>
+          <w:shd w:val="clear" w:color="auto" w:fill="FFFFFF"/>
+        </w:rPr>
+        <w:t>Which</w:t>
+      </w:r>
+      <w:r>
+        <w:rPr>
+          <w:rFonts w:cs="Arial"/>
+          <w:color w:val="454545"/>
+          <w:sz w:val="24"/>
+          <w:szCs w:val="24"/>
+          <w:shd w:val="clear" w:color="auto" w:fill="FFFFFF"/>
+        </w:rPr>
+        <w:t xml:space="preserve"> MQTT broker did you implement along with a step by step instruction to install it on a laptop/computer, </w:t>
+      </w:r>
+    </w:p>
+    <w:p>
+      <w:pPr>
+        <w:pStyle w:val="a3"/>
+        <w:numPr>
+          <w:ilvl w:val="1"/>
+          <w:numId w:val="1"/>
+        </w:numPr>
+        <w:rPr>
+          <w:sz w:val="24"/>
+          <w:szCs w:val="24"/>
+        </w:rPr>
+      </w:pPr>
+      <w:r>
+        <w:rPr>
+          <w:sz w:val="24"/>
+          <w:szCs w:val="24"/>
+        </w:rPr>
+        <w:t>Mosquitto;</w:t>
+      </w:r>
+    </w:p>
+    <w:p>
+      <w:pPr>
+        <w:pStyle w:val="a3"/>
+        <w:numPr>
+          <w:ilvl w:val="1"/>
+          <w:numId w:val="1"/>
+        </w:numPr>
+        <w:rPr>
+          <w:sz w:val="24"/>
+          <w:szCs w:val="24"/>
+        </w:rPr>
+      </w:pPr>
+      <w:r>
+        <w:rPr>
+          <w:sz w:val="24"/>
+          <w:szCs w:val="24"/>
+        </w:rPr>
+        <w:t>There is another document about installation called installation.txt.</w:t>
+      </w:r>
       <w:bookmarkStart w:id="0" w:name="_GoBack"/>
       <w:bookmarkEnd w:id="0"/>
-      <w:r>
-        <w:rPr>
-          <w:rFonts w:cs="Arial"/>
-          <w:color w:val="454545"/>
-          <w:sz w:val="44"/>
-          <w:szCs w:val="24"/>
-          <w:shd w:val="clear" w:color="auto" w:fill="FFFFFF"/>
-        </w:rPr>
-        <w:t>Assignment 3</w:t>
-      </w:r>
     </w:p>
     <w:p>
       <w:pPr>
@@ -46,17 +119,27 @@
           <w:szCs w:val="24"/>
           <w:shd w:val="clear" w:color="auto" w:fill="FFFFFF"/>
         </w:rPr>
-        <w:t>Which</w:t>
-      </w:r>
-      <w:r>
-        <w:rPr>
-          <w:rFonts w:cs="Arial"/>
-          <w:color w:val="454545"/>
-          <w:sz w:val="24"/>
-          <w:szCs w:val="24"/>
-          <w:shd w:val="clear" w:color="auto" w:fill="FFFFFF"/>
-        </w:rPr>
-        <w:t xml:space="preserve"> MQTT broker did you implement along with a step by step instruction to install it on a laptop/computer, </w:t>
+        <w:t>What</w:t>
+      </w:r>
+      <w:r>
+        <w:rPr>
+          <w:rFonts w:cs="Arial"/>
+          <w:color w:val="454545"/>
+          <w:sz w:val="24"/>
+          <w:szCs w:val="24"/>
+          <w:shd w:val="clear" w:color="auto" w:fill="FFFFFF"/>
+        </w:rPr>
+        <w:t xml:space="preserve"> frequ</w:t>
+      </w:r>
+      <w:r>
+        <w:rPr>
+          <w:rFonts w:cs="Arial"/>
+          <w:color w:val="454545"/>
+          <w:sz w:val="24"/>
+          <w:szCs w:val="24"/>
+          <w:shd w:val="clear" w:color="auto" w:fill="FFFFFF"/>
+        </w:rPr>
+        <w:t>ency did you sample the ADC at?</w:t>
       </w:r>
     </w:p>
     <w:p>
@@ -71,21 +154,15 @@
           <w:szCs w:val="24"/>
         </w:rPr>
       </w:pPr>
-      <w:proofErr w:type="spellStart"/>
-      <w:r>
-        <w:rPr>
-          <w:sz w:val="24"/>
-          <w:szCs w:val="24"/>
-        </w:rPr>
-        <w:t>Mosquitto</w:t>
-      </w:r>
-      <w:proofErr w:type="spellEnd"/>
-      <w:r>
-        <w:rPr>
-          <w:sz w:val="24"/>
-          <w:szCs w:val="24"/>
-        </w:rPr>
-        <w:t>;</w:t>
+      <w:r>
+        <w:rPr>
+          <w:rFonts w:cs="Arial"/>
+          <w:color w:val="454545"/>
+          <w:sz w:val="24"/>
+          <w:szCs w:val="24"/>
+          <w:shd w:val="clear" w:color="auto" w:fill="FFFFFF"/>
+        </w:rPr>
+        <w:t>The period is 100 msec. So the frequency is 10Hz.</w:t>
       </w:r>
     </w:p>
     <w:p>
@@ -118,17 +195,17 @@
           <w:szCs w:val="24"/>
           <w:shd w:val="clear" w:color="auto" w:fill="FFFFFF"/>
         </w:rPr>
-        <w:t xml:space="preserve"> frequ</w:t>
-      </w:r>
-      <w:r>
-        <w:rPr>
-          <w:rFonts w:cs="Arial"/>
-          <w:color w:val="454545"/>
-          <w:sz w:val="24"/>
-          <w:szCs w:val="24"/>
-          <w:shd w:val="clear" w:color="auto" w:fill="FFFFFF"/>
-        </w:rPr>
-        <w:t>ency did you sample the ADC at?</w:t>
+        <w:t xml:space="preserve"> baud rate did you use to send d</w:t>
+      </w:r>
+      <w:r>
+        <w:rPr>
+          <w:rFonts w:cs="Arial"/>
+          <w:color w:val="454545"/>
+          <w:sz w:val="24"/>
+          <w:szCs w:val="24"/>
+          <w:shd w:val="clear" w:color="auto" w:fill="FFFFFF"/>
+        </w:rPr>
+        <w:t>ata from Arduino to laptop # 2?</w:t>
       </w:r>
     </w:p>
     <w:p>
@@ -151,7 +228,7 @@
           <w:szCs w:val="24"/>
           <w:shd w:val="clear" w:color="auto" w:fill="FFFFFF"/>
         </w:rPr>
-        <w:t>The period is 100 msec. So the frequency is 10Hz.</w:t>
+        <w:t>9600</w:t>
       </w:r>
     </w:p>
     <w:p>
@@ -174,6 +251,62 @@
           <w:szCs w:val="24"/>
           <w:shd w:val="clear" w:color="auto" w:fill="FFFFFF"/>
         </w:rPr>
+        <w:t xml:space="preserve">how did you scale values from potentiometer/LDR before posting to their corresponding topics so that they could be compared by Rasp Pi, </w:t>
+      </w:r>
+    </w:p>
+    <w:p>
+      <w:pPr>
+        <w:pStyle w:val="a3"/>
+        <w:numPr>
+          <w:ilvl w:val="1"/>
+          <w:numId w:val="1"/>
+        </w:numPr>
+        <w:rPr>
+          <w:sz w:val="24"/>
+          <w:szCs w:val="24"/>
+        </w:rPr>
+      </w:pPr>
+      <w:r>
+        <w:rPr>
+          <w:rFonts w:cs="Arial"/>
+          <w:color w:val="454545"/>
+          <w:sz w:val="24"/>
+          <w:szCs w:val="24"/>
+          <w:shd w:val="clear" w:color="auto" w:fill="FFFFFF"/>
+        </w:rPr>
+        <w:t>The following function is used, 10*(inputValue-minValue)/(maxValue-minValue)</w:t>
+      </w:r>
+      <w:r>
+        <w:rPr>
+          <w:rFonts w:cs="Arial"/>
+          <w:color w:val="454545"/>
+          <w:sz w:val="24"/>
+          <w:szCs w:val="24"/>
+          <w:shd w:val="clear" w:color="auto" w:fill="FFFFFF"/>
+        </w:rPr>
+        <w:t>, the value is normalized to 0 to 10.</w:t>
+      </w:r>
+    </w:p>
+    <w:p>
+      <w:pPr>
+        <w:pStyle w:val="a3"/>
+        <w:numPr>
+          <w:ilvl w:val="0"/>
+          <w:numId w:val="1"/>
+        </w:numPr>
+        <w:rPr>
+          <w:sz w:val="24"/>
+          <w:szCs w:val="24"/>
+        </w:rPr>
+      </w:pPr>
+      <w:r>
+        <w:rPr>
+          <w:rFonts w:cs="Arial"/>
+          <w:color w:val="454545"/>
+          <w:sz w:val="24"/>
+          <w:szCs w:val="24"/>
+          <w:shd w:val="clear" w:color="auto" w:fill="FFFFFF"/>
+        </w:rPr>
         <w:t>What</w:t>
       </w:r>
       <w:r>
@@ -184,17 +317,17 @@
           <w:szCs w:val="24"/>
           <w:shd w:val="clear" w:color="auto" w:fill="FFFFFF"/>
         </w:rPr>
-        <w:t xml:space="preserve"> baud rate did you use to send d</w:t>
-      </w:r>
-      <w:r>
-        <w:rPr>
-          <w:rFonts w:cs="Arial"/>
-          <w:color w:val="454545"/>
-          <w:sz w:val="24"/>
-          <w:szCs w:val="24"/>
-          <w:shd w:val="clear" w:color="auto" w:fill="FFFFFF"/>
-        </w:rPr>
-        <w:t>ata from Arduino to laptop # 2?</w:t>
+        <w:t xml:space="preserve"> was the range of raw values (min and max) tha</w:t>
+      </w:r>
+      <w:r>
+        <w:rPr>
+          <w:rFonts w:cs="Arial"/>
+          <w:color w:val="454545"/>
+          <w:sz w:val="24"/>
+          <w:szCs w:val="24"/>
+          <w:shd w:val="clear" w:color="auto" w:fill="FFFFFF"/>
+        </w:rPr>
+        <w:t>t your ADC got from the LDR?</w:t>
       </w:r>
     </w:p>
     <w:p>
@@ -217,7 +350,7 @@
           <w:szCs w:val="24"/>
           <w:shd w:val="clear" w:color="auto" w:fill="FFFFFF"/>
         </w:rPr>
-        <w:t>9600</w:t>
+        <w:t>20 – 750;</w:t>
       </w:r>
     </w:p>
     <w:p>
@@ -240,7 +373,27 @@
           <w:szCs w:val="24"/>
           <w:shd w:val="clear" w:color="auto" w:fill="FFFFFF"/>
         </w:rPr>
-        <w:t xml:space="preserve">how did you scale values from potentiometer/LDR before posting to their corresponding topics so that they could be compared by Rasp Pi, </w:t>
+        <w:t>What</w:t>
+      </w:r>
+      <w:r>
+        <w:rPr>
+          <w:rFonts w:cs="Arial"/>
+          <w:color w:val="454545"/>
+          <w:sz w:val="24"/>
+          <w:szCs w:val="24"/>
+          <w:shd w:val="clear" w:color="auto" w:fill="FFFFFF"/>
+        </w:rPr>
+        <w:t xml:space="preserve"> are the range of raw values that your ADC got f</w:t>
+      </w:r>
+      <w:r>
+        <w:rPr>
+          <w:rFonts w:cs="Arial"/>
+          <w:color w:val="454545"/>
+          <w:sz w:val="24"/>
+          <w:szCs w:val="24"/>
+          <w:shd w:val="clear" w:color="auto" w:fill="FFFFFF"/>
+        </w:rPr>
+        <w:t>rom potentiometer(min and max)?</w:t>
       </w:r>
     </w:p>
     <w:p>
@@ -263,159 +416,7 @@
           <w:szCs w:val="24"/>
           <w:shd w:val="clear" w:color="auto" w:fill="FFFFFF"/>
         </w:rPr>
-        <w:t>The following function is used, 10*(</w:t>
-      </w:r>
-      <w:proofErr w:type="spellStart"/>
-      <w:r>
-        <w:rPr>
-          <w:rFonts w:cs="Arial"/>
-          <w:color w:val="454545"/>
-          <w:sz w:val="24"/>
-          <w:szCs w:val="24"/>
-          <w:shd w:val="clear" w:color="auto" w:fill="FFFFFF"/>
-        </w:rPr>
-        <w:t>inputValue-minValue</w:t>
-      </w:r>
-      <w:proofErr w:type="spellEnd"/>
-      <w:r>
-        <w:rPr>
-          <w:rFonts w:cs="Arial"/>
-          <w:color w:val="454545"/>
-          <w:sz w:val="24"/>
-          <w:szCs w:val="24"/>
-          <w:shd w:val="clear" w:color="auto" w:fill="FFFFFF"/>
-        </w:rPr>
-        <w:t>)/(</w:t>
-      </w:r>
-      <w:proofErr w:type="spellStart"/>
-      <w:r>
-        <w:rPr>
-          <w:rFonts w:cs="Arial"/>
-          <w:color w:val="454545"/>
-          <w:sz w:val="24"/>
-          <w:szCs w:val="24"/>
-          <w:shd w:val="clear" w:color="auto" w:fill="FFFFFF"/>
-        </w:rPr>
-        <w:t>maxValue-minValue</w:t>
-      </w:r>
-      <w:proofErr w:type="spellEnd"/>
-      <w:r>
-        <w:rPr>
-          <w:rFonts w:cs="Arial"/>
-          <w:color w:val="454545"/>
-          <w:sz w:val="24"/>
-          <w:szCs w:val="24"/>
-          <w:shd w:val="clear" w:color="auto" w:fill="FFFFFF"/>
-        </w:rPr>
-        <w:t>)</w:t>
-      </w:r>
-    </w:p>
-    <w:p>
-      <w:pPr>
-        <w:pStyle w:val="a3"/>
-        <w:numPr>
-          <w:ilvl w:val="0"/>
-          <w:numId w:val="1"/>
-        </w:numPr>
-        <w:rPr>
-          <w:sz w:val="24"/>
-          <w:szCs w:val="24"/>
-        </w:rPr>
-      </w:pPr>
-      <w:r>
-        <w:rPr>
-          <w:rFonts w:cs="Arial"/>
-          <w:color w:val="454545"/>
-          <w:sz w:val="24"/>
-          <w:szCs w:val="24"/>
-          <w:shd w:val="clear" w:color="auto" w:fill="FFFFFF"/>
-        </w:rPr>
-        <w:t>What</w:t>
-      </w:r>
-      <w:r>
-        <w:rPr>
-          <w:rFonts w:cs="Arial"/>
-          <w:color w:val="454545"/>
-          <w:sz w:val="24"/>
-          <w:szCs w:val="24"/>
-          <w:shd w:val="clear" w:color="auto" w:fill="FFFFFF"/>
-        </w:rPr>
-        <w:t xml:space="preserve"> was the range of raw values (min and max) tha</w:t>
-      </w:r>
-      <w:r>
-        <w:rPr>
-          <w:rFonts w:cs="Arial"/>
-          <w:color w:val="454545"/>
-          <w:sz w:val="24"/>
-          <w:szCs w:val="24"/>
-          <w:shd w:val="clear" w:color="auto" w:fill="FFFFFF"/>
-        </w:rPr>
-        <w:t>t your ADC got from the LDR?</w:t>
-      </w:r>
-    </w:p>
-    <w:p>
-      <w:pPr>
-        <w:pStyle w:val="a3"/>
-        <w:numPr>
-          <w:ilvl w:val="0"/>
-          <w:numId w:val="1"/>
-        </w:numPr>
-        <w:rPr>
-          <w:sz w:val="24"/>
-          <w:szCs w:val="24"/>
-        </w:rPr>
-      </w:pPr>
-      <w:r>
-        <w:rPr>
-          <w:rFonts w:cs="Arial"/>
-          <w:color w:val="454545"/>
-          <w:sz w:val="24"/>
-          <w:szCs w:val="24"/>
-          <w:shd w:val="clear" w:color="auto" w:fill="FFFFFF"/>
-        </w:rPr>
-        <w:t>What</w:t>
-      </w:r>
-      <w:r>
-        <w:rPr>
-          <w:rFonts w:cs="Arial"/>
-          <w:color w:val="454545"/>
-          <w:sz w:val="24"/>
-          <w:szCs w:val="24"/>
-          <w:shd w:val="clear" w:color="auto" w:fill="FFFFFF"/>
-        </w:rPr>
-        <w:t xml:space="preserve"> are the range of raw values that your ADC got f</w:t>
-      </w:r>
-      <w:r>
-        <w:rPr>
-          <w:rFonts w:cs="Arial"/>
-          <w:color w:val="454545"/>
-          <w:sz w:val="24"/>
-          <w:szCs w:val="24"/>
-          <w:shd w:val="clear" w:color="auto" w:fill="FFFFFF"/>
-        </w:rPr>
-        <w:t xml:space="preserve">rom </w:t>
-      </w:r>
-      <w:proofErr w:type="gramStart"/>
-      <w:r>
-        <w:rPr>
-          <w:rFonts w:cs="Arial"/>
-          <w:color w:val="454545"/>
-          <w:sz w:val="24"/>
-          <w:szCs w:val="24"/>
-          <w:shd w:val="clear" w:color="auto" w:fill="FFFFFF"/>
-        </w:rPr>
-        <w:t>potentiometer(</w:t>
-      </w:r>
-      <w:proofErr w:type="gramEnd"/>
-      <w:r>
-        <w:rPr>
-          <w:rFonts w:cs="Arial"/>
-          <w:color w:val="454545"/>
-          <w:sz w:val="24"/>
-          <w:szCs w:val="24"/>
-          <w:shd w:val="clear" w:color="auto" w:fill="FFFFFF"/>
-        </w:rPr>
-        <w:t>min and max)?</w:t>
+        <w:t>0 - 1023</w:t>
       </w:r>
     </w:p>
     <w:p>
